--- a/ViewsUndFragen.docx
+++ b/ViewsUndFragen.docx
@@ -96,7 +96,13 @@
         </w:numPr>
       </w:pPr>
       <w:r>
-        <w:t>Ende View (evtl. Bewertungssystem)</w:t>
+        <w:t>Ende</w:t>
+      </w:r>
+      <w:r>
+        <w:t xml:space="preserve"> der Übung</w:t>
+      </w:r>
+      <w:r>
+        <w:t xml:space="preserve"> View (evtl. Bewertungssystem)</w:t>
       </w:r>
     </w:p>
     <w:p>
@@ -109,6 +115,12 @@
       </w:pPr>
       <w:r>
         <w:t>Statistik View</w:t>
+      </w:r>
+    </w:p>
+    <w:p/>
+    <w:p>
+      <w:r>
+        <w:t>Evtl. Pop-Ups</w:t>
       </w:r>
     </w:p>
     <w:p/>
@@ -196,16 +208,15 @@
         </w:numPr>
       </w:pPr>
       <w:r>
-        <w:t>Fitness</w:t>
-      </w:r>
-      <w:r>
-        <w:t xml:space="preserve"> Selbst</w:t>
-      </w:r>
-      <w:r>
-        <w:t>einschätzung</w:t>
-      </w:r>
-      <w:r>
-        <w:t xml:space="preserve"> (Leiste, 1-10)</w:t>
+        <w:t xml:space="preserve">Wie schätzt du deine aktuelle Fitness ein? </w:t>
+      </w:r>
+      <w:proofErr w:type="gramStart"/>
+      <w:r>
+        <w:t>(</w:t>
+      </w:r>
+      <w:proofErr w:type="gramEnd"/>
+      <w:r>
+        <w:t>Leiste, 1-10)</w:t>
       </w:r>
     </w:p>
     <w:p>
@@ -217,10 +228,19 @@
         </w:numPr>
       </w:pPr>
       <w:r>
-        <w:t xml:space="preserve">Wie oft </w:t>
-      </w:r>
-      <w:r>
-        <w:t>Trainieren</w:t>
+        <w:t>Wie oft</w:t>
+      </w:r>
+      <w:r>
+        <w:t xml:space="preserve"> willst du in der Woche</w:t>
+      </w:r>
+      <w:r>
+        <w:t xml:space="preserve"> </w:t>
+      </w:r>
+      <w:r>
+        <w:t>t</w:t>
+      </w:r>
+      <w:r>
+        <w:t>rainieren</w:t>
       </w:r>
       <w:r>
         <w:t>? (</w:t>
@@ -241,15 +261,20 @@
         </w:numPr>
       </w:pPr>
       <w:r>
-        <w:t xml:space="preserve">Schwer, Mittel oder </w:t>
-      </w:r>
-      <w:proofErr w:type="spellStart"/>
-      <w:proofErr w:type="gramStart"/>
-      <w:r>
-        <w:t>Leicht?</w:t>
-      </w:r>
-      <w:proofErr w:type="spellEnd"/>
-      <w:proofErr w:type="gramEnd"/>
+        <w:t>Soll dein Training eher</w:t>
+      </w:r>
+      <w:r>
+        <w:t xml:space="preserve"> l</w:t>
+      </w:r>
+      <w:r>
+        <w:t>eicht</w:t>
+      </w:r>
+      <w:r>
+        <w:t>, mittel oder schwer sein</w:t>
+      </w:r>
+      <w:r>
+        <w:t>?</w:t>
+      </w:r>
     </w:p>
     <w:sectPr>
       <w:pgSz w:w="11906" w:h="16838"/>
@@ -276,7 +301,7 @@
         <w:ind w:left="720" w:hanging="360"/>
       </w:pPr>
     </w:lvl>
-    <w:lvl w:ilvl="1" w:tplc="04070019" w:tentative="1">
+    <w:lvl w:ilvl="1" w:tplc="04070019">
       <w:start w:val="1"/>
       <w:numFmt w:val="lowerLetter"/>
       <w:lvlText w:val="%2."/>
